--- a/Job Application/COVER LETTER.docx
+++ b/Job Application/COVER LETTER.docx
@@ -10,7 +10,16 @@
         <w:t xml:space="preserve">Dear </w:t>
       </w:r>
       <w:r>
-        <w:t>ZAP ENERGY</w:t>
+        <w:t>T</w:t>
+      </w:r>
+      <w:r>
+        <w:rPr>
+          <w:rFonts w:asciiTheme="minorEastAsia" w:eastAsiaTheme="minorEastAsia" w:hAnsiTheme="minorEastAsia" w:hint="eastAsia"/>
+        </w:rPr>
+        <w:t>o</w:t>
+      </w:r>
+      <w:r>
+        <w:t>kamak Energy</w:t>
       </w:r>
     </w:p>
     <w:p>
@@ -18,14 +27,25 @@
         <w:pStyle w:val="NormalWeb"/>
       </w:pPr>
       <w:r>
-        <w:t>I am writing to express my interest in computational plasma modeling and fusion plasma diagnostics</w:t>
-      </w:r>
-      <w:r>
-        <w:t xml:space="preserve"> at Z- pinch system.</w:t>
-      </w:r>
-      <w:r>
-        <w:t xml:space="preserve"> With a Ph.D. in plasma physics from the University of Science and Technology of China and my current postdoctoral appointment at the University of California, Davis, I bring a unique combination of expertise in kinetic modeling and hands-on experience with fusion diagnostics, positioning me to make a meaningful contribution to your team.</w:t>
-      </w:r>
+        <w:t xml:space="preserve">I am writing to express my interest in computational plasma modeling and fusion plasma diagnostics at </w:t>
+      </w:r>
+      <w:r>
+        <w:t>T</w:t>
+      </w:r>
+      <w:r>
+        <w:rPr>
+          <w:rFonts w:asciiTheme="minorEastAsia" w:eastAsiaTheme="minorEastAsia" w:hAnsiTheme="minorEastAsia" w:hint="eastAsia"/>
+        </w:rPr>
+        <w:t>o</w:t>
+      </w:r>
+      <w:r>
+        <w:t>kamak Energy</w:t>
+      </w:r>
+      <w:r>
+        <w:t>. With a Ph.D. in plasma physics from the University of Science and Technology of China and my current postdoctoral appointment at the University of California, Davis, I bring a unique combination of expertise in kinetic modeling and hands-on experience with fusion diagnostics, positioning me to make a meaningful contribution to your team.</w:t>
+      </w:r>
+      <w:bookmarkStart w:id="0" w:name="_GoBack"/>
+      <w:bookmarkEnd w:id="0"/>
     </w:p>
     <w:p>
       <w:pPr>
@@ -59,12 +79,7 @@
         <w:t>deep experience in fusion plasma diagnostics</w:t>
       </w:r>
       <w:r>
-        <w:t>, having led the development and upgrade of millimeter-wave and laser-based diagnostics for NSTX-U, DIII-D, and EAST. These projects demanded cross-disciplinary collaboration, optical design, auto</w:t>
-      </w:r>
-      <w:bookmarkStart w:id="0" w:name="_GoBack"/>
-      <w:bookmarkEnd w:id="0"/>
-      <w:r>
-        <w:t>mation software development (LabVIEW and Python), and hands-on experimental commissioning—experience that gives me a strong understanding of the practical constraints and physics requirements that computational tools must support.</w:t>
+        <w:t>, having led the development and upgrade of millimeter-wave and laser-based diagnostics for NSTX-U, DIII-D, and EAST. These projects demanded cross-disciplinary collaboration, optical design, automation software development (LabVIEW and Python), and hands-on experimental commissioning—experience that gives me a strong understanding of the practical constraints and physics requirements that computational tools must support.</w:t>
       </w:r>
     </w:p>
     <w:p>
@@ -72,13 +87,7 @@
         <w:pStyle w:val="NormalWeb"/>
       </w:pPr>
       <w:r>
-        <w:t>I am enthusiastic about applying my modeling expertise to advance the predictive understanding of plasma behavior and support diagnostic design and interpretation. I believe my combined skills in simulation, code development, and experimental collaboration will allow me to contribute effectively to</w:t>
-      </w:r>
-      <w:r>
-        <w:t xml:space="preserve"> Z-pinch </w:t>
-      </w:r>
-      <w:r>
-        <w:t>mission in fusion research.</w:t>
+        <w:t>I am enthusiastic about applying my modeling expertise to advance the predictive understanding of plasma behavior and support diagnostic design and interpretation. I believe my combined skills in simulation, code development, and experimental collaboration will allow me to contribute effectively in fusion research.</w:t>
       </w:r>
     </w:p>
     <w:p>

--- a/Job Application/COVER LETTER.docx
+++ b/Job Application/COVER LETTER.docx
@@ -1,25 +1,69 @@
 
 <file path=word/document.xml><?xml version="1.0" encoding="utf-8"?>
-<w:document xmlns:wpc="http://schemas.microsoft.com/office/word/2010/wordprocessingCanvas" xmlns:cx="http://schemas.microsoft.com/office/drawing/2014/chartex" xmlns:cx1="http://schemas.microsoft.com/office/drawing/2015/9/8/chartex" xmlns:cx2="http://schemas.microsoft.com/office/drawing/2015/10/21/chartex" xmlns:cx3="http://schemas.microsoft.com/office/drawing/2016/5/9/chartex" xmlns:cx4="http://schemas.microsoft.com/office/drawing/2016/5/10/chartex" xmlns:cx5="http://schemas.microsoft.com/office/drawing/2016/5/11/chartex" xmlns:cx6="http://schemas.microsoft.com/office/drawing/2016/5/12/chartex" xmlns:cx7="http://schemas.microsoft.com/office/drawing/2016/5/13/chartex" xmlns:cx8="http://schemas.microsoft.com/office/drawing/2016/5/14/chartex" xmlns:mc="http://schemas.openxmlformats.org/markup-compatibility/2006" xmlns:aink="http://schemas.microsoft.com/office/drawing/2016/ink" xmlns:am3d="http://schemas.microsoft.com/office/drawing/2017/model3d" xmlns:o="urn:schemas-microsoft-com:office:office" xmlns:r="http://schemas.openxmlformats.org/officeDocument/2006/relationships" xmlns:m="http://schemas.openxmlformats.org/officeDocument/2006/math" xmlns:v="urn:schemas-microsoft-com:vml" xmlns:wp14="http://schemas.microsoft.com/office/word/2010/wordprocessingDrawing" xmlns:wp="http://schemas.openxmlformats.org/drawingml/2006/wordprocessingDrawing" xmlns:w10="urn:schemas-microsoft-com:office:word" xmlns:w="http://schemas.openxmlformats.org/wordprocessingml/2006/main" xmlns:w14="http://schemas.microsoft.com/office/word/2010/wordml" xmlns:w15="http://schemas.microsoft.com/office/word/2012/wordml" xmlns:w16cid="http://schemas.microsoft.com/office/word/2016/wordml/cid" xmlns:w16se="http://schemas.microsoft.com/office/word/2015/wordml/symex" xmlns:wpg="http://schemas.microsoft.com/office/word/2010/wordprocessingGroup" xmlns:wpi="http://schemas.microsoft.com/office/word/2010/wordprocessingInk" xmlns:wne="http://schemas.microsoft.com/office/word/2006/wordml" xmlns:wps="http://schemas.microsoft.com/office/word/2010/wordprocessingShape" mc:Ignorable="w14 w15 w16se w16cid wp14">
+<w:document xmlns:wpc="http://schemas.microsoft.com/office/word/2010/wordprocessingCanvas" xmlns:cx="http://schemas.microsoft.com/office/drawing/2014/chartex" xmlns:cx1="http://schemas.microsoft.com/office/drawing/2015/9/8/chartex" xmlns:cx2="http://schemas.microsoft.com/office/drawing/2015/10/21/chartex" xmlns:cx3="http://schemas.microsoft.com/office/drawing/2016/5/9/chartex" xmlns:cx4="http://schemas.microsoft.com/office/drawing/2016/5/10/chartex" xmlns:cx5="http://schemas.microsoft.com/office/drawing/2016/5/11/chartex" xmlns:cx6="http://schemas.microsoft.com/office/drawing/2016/5/12/chartex" xmlns:cx7="http://schemas.microsoft.com/office/drawing/2016/5/13/chartex" xmlns:cx8="http://schemas.microsoft.com/office/drawing/2016/5/14/chartex" xmlns:mc="http://schemas.openxmlformats.org/markup-compatibility/2006" xmlns:aink="http://schemas.microsoft.com/office/drawing/2016/ink" xmlns:am3d="http://schemas.microsoft.com/office/drawing/2017/model3d" xmlns:o="urn:schemas-microsoft-com:office:office" xmlns:oel="http://schemas.microsoft.com/office/2019/extlst" xmlns:r="http://schemas.openxmlformats.org/officeDocument/2006/relationships" xmlns:m="http://schemas.openxmlformats.org/officeDocument/2006/math" xmlns:v="urn:schemas-microsoft-com:vml" xmlns:wp14="http://schemas.microsoft.com/office/word/2010/wordprocessingDrawing" xmlns:wp="http://schemas.openxmlformats.org/drawingml/2006/wordprocessingDrawing" xmlns:w10="urn:schemas-microsoft-com:office:word" xmlns:w="http://schemas.openxmlformats.org/wordprocessingml/2006/main" xmlns:w14="http://schemas.microsoft.com/office/word/2010/wordml" xmlns:w15="http://schemas.microsoft.com/office/word/2012/wordml" xmlns:w16cex="http://schemas.microsoft.com/office/word/2018/wordml/cex" xmlns:w16cid="http://schemas.microsoft.com/office/word/2016/wordml/cid" xmlns:w16="http://schemas.microsoft.com/office/word/2018/wordml" xmlns:w16du="http://schemas.microsoft.com/office/word/2023/wordml/word16du" xmlns:w16sdtdh="http://schemas.microsoft.com/office/word/2020/wordml/sdtdatahash" xmlns:w16sdtfl="http://schemas.microsoft.com/office/word/2024/wordml/sdtformatlock" xmlns:w16se="http://schemas.microsoft.com/office/word/2015/wordml/symex" xmlns:wpg="http://schemas.microsoft.com/office/word/2010/wordprocessingGroup" xmlns:wpi="http://schemas.microsoft.com/office/word/2010/wordprocessingInk" xmlns:wne="http://schemas.microsoft.com/office/word/2006/wordml" xmlns:wps="http://schemas.microsoft.com/office/word/2010/wordprocessingShape" mc:Ignorable="w14 w15 w16se w16cid w16 w16cex w16sdtdh w16sdtfl w16du wp14">
   <w:body>
     <w:p>
       <w:pPr>
         <w:pStyle w:val="NormalWeb"/>
+        <w:rPr>
+          <w:rFonts w:eastAsiaTheme="minorEastAsia" w:hint="eastAsia"/>
+        </w:rPr>
       </w:pPr>
       <w:r>
         <w:t xml:space="preserve">Dear </w:t>
       </w:r>
       <w:r>
-        <w:t>T</w:t>
-      </w:r>
-      <w:r>
-        <w:rPr>
-          <w:rFonts w:asciiTheme="minorEastAsia" w:eastAsiaTheme="minorEastAsia" w:hAnsiTheme="minorEastAsia" w:hint="eastAsia"/>
-        </w:rPr>
-        <w:t>o</w:t>
-      </w:r>
-      <w:r>
-        <w:t>kamak Energy</w:t>
+        <w:rPr>
+          <w:rFonts w:eastAsiaTheme="minorEastAsia" w:hint="eastAsia"/>
+        </w:rPr>
+        <w:t>SPC</w:t>
+      </w:r>
+    </w:p>
+    <w:p>
+      <w:pPr>
+        <w:pStyle w:val="NormalWeb"/>
+        <w:rPr>
+          <w:rFonts w:eastAsiaTheme="minorEastAsia" w:hint="eastAsia"/>
+        </w:rPr>
+      </w:pPr>
+      <w:r>
+        <w:t>I am writing to express my interest in</w:t>
+      </w:r>
+      <w:r>
+        <w:rPr>
+          <w:rFonts w:eastAsiaTheme="minorEastAsia" w:hint="eastAsia"/>
+        </w:rPr>
+        <w:t xml:space="preserve"> Domain of Theory and Simulations</w:t>
+      </w:r>
+      <w:r>
+        <w:t xml:space="preserve">. </w:t>
+      </w:r>
+      <w:r>
+        <w:rPr>
+          <w:rFonts w:eastAsiaTheme="minorEastAsia" w:hint="eastAsia"/>
+        </w:rPr>
+        <w:t>I got my</w:t>
+      </w:r>
+      <w:r>
+        <w:t xml:space="preserve"> Ph.D. in plasma physics from the University of Science and Technology of </w:t>
+      </w:r>
+      <w:r>
+        <w:t>China, currently</w:t>
+      </w:r>
+      <w:r>
+        <w:rPr>
+          <w:rFonts w:eastAsiaTheme="minorEastAsia" w:hint="eastAsia"/>
+        </w:rPr>
+        <w:t xml:space="preserve"> I am working as </w:t>
+      </w:r>
+      <w:r>
+        <w:t>postdoctoral at the University of California, Davis</w:t>
+      </w:r>
+      <w:r>
+        <w:rPr>
+          <w:rFonts w:eastAsiaTheme="minorEastAsia" w:hint="eastAsia"/>
+        </w:rPr>
+        <w:t>.</w:t>
       </w:r>
     </w:p>
     <w:p>
@@ -27,41 +71,70 @@
         <w:pStyle w:val="NormalWeb"/>
       </w:pPr>
       <w:r>
-        <w:t xml:space="preserve">I am writing to express my interest in computational plasma modeling and fusion plasma diagnostics at </w:t>
-      </w:r>
-      <w:r>
-        <w:t>T</w:t>
-      </w:r>
-      <w:r>
-        <w:rPr>
-          <w:rFonts w:asciiTheme="minorEastAsia" w:eastAsiaTheme="minorEastAsia" w:hAnsiTheme="minorEastAsia" w:hint="eastAsia"/>
-        </w:rPr>
-        <w:t>o</w:t>
-      </w:r>
-      <w:r>
-        <w:t>kamak Energy</w:t>
-      </w:r>
-      <w:r>
-        <w:t>. With a Ph.D. in plasma physics from the University of Science and Technology of China and my current postdoctoral appointment at the University of California, Davis, I bring a unique combination of expertise in kinetic modeling and hands-on experience with fusion diagnostics, positioning me to make a meaningful contribution to your team.</w:t>
-      </w:r>
-      <w:bookmarkStart w:id="0" w:name="_GoBack"/>
-      <w:bookmarkEnd w:id="0"/>
+        <w:t xml:space="preserve">My research background centers on </w:t>
+      </w:r>
+      <w:r>
+        <w:rPr>
+          <w:rStyle w:val="Strong"/>
+          <w:b w:val="0"/>
+          <w:bCs w:val="0"/>
+        </w:rPr>
+        <w:t>computational plasma modeling</w:t>
+      </w:r>
+      <w:r>
+        <w:t xml:space="preserve">. I developed a kinetic solver that </w:t>
+      </w:r>
+      <w:proofErr w:type="gramStart"/>
+      <w:r>
+        <w:rPr>
+          <w:rFonts w:eastAsiaTheme="minorEastAsia" w:hint="eastAsia"/>
+        </w:rPr>
+        <w:t>based</w:t>
+      </w:r>
+      <w:proofErr w:type="gramEnd"/>
+      <w:r>
+        <w:rPr>
+          <w:rFonts w:eastAsiaTheme="minorEastAsia" w:hint="eastAsia"/>
+        </w:rPr>
+        <w:t xml:space="preserve"> on</w:t>
+      </w:r>
+      <w:r>
+        <w:t xml:space="preserve"> the spectral method </w:t>
+      </w:r>
+      <w:r>
+        <w:rPr>
+          <w:rFonts w:eastAsiaTheme="minorEastAsia" w:hint="eastAsia"/>
+        </w:rPr>
+        <w:t xml:space="preserve">with </w:t>
+      </w:r>
+      <w:r>
+        <w:t>object-oriented</w:t>
+      </w:r>
+      <w:r>
+        <w:rPr>
+          <w:rFonts w:eastAsiaTheme="minorEastAsia" w:hint="eastAsia"/>
+        </w:rPr>
+        <w:t xml:space="preserve"> program</w:t>
+      </w:r>
+      <w:r>
+        <w:t xml:space="preserve">, enabling efficient simulation of 0D2P runaway electron dynamics under time-varying discharge conditions. This solver self-consistently incorporates electric field acceleration, collisions, synchrotron damping, and avalanche growth, making it a powerful tool for exploring non-thermal electron behavior and validating theoretical models. In addition, I have created a </w:t>
+      </w:r>
+      <w:r>
+        <w:rPr>
+          <w:rFonts w:eastAsiaTheme="minorEastAsia" w:hint="eastAsia"/>
+        </w:rPr>
+        <w:t>1</w:t>
+      </w:r>
+      <w:r>
+        <w:t>D FDTD beam tracing program to optimize wave propagation and diagnostic design, which further strengthened my skills in high-performance simulation and algorithm development.</w:t>
+      </w:r>
     </w:p>
     <w:p>
       <w:pPr>
         <w:pStyle w:val="NormalWeb"/>
       </w:pPr>
       <w:r>
-        <w:t xml:space="preserve">My research background centers on </w:t>
-      </w:r>
-      <w:r>
-        <w:rPr>
-          <w:rStyle w:val="Strong"/>
-        </w:rPr>
-        <w:t>computational plasma modeling</w:t>
-      </w:r>
-      <w:r>
-        <w:t>. I developed a novel kinetic solver that combines the spectral method from CODE with the modular, object-oriented architecture of NORSE, enabling efficient simulation of 0D2P runaway electron dynamics under time-varying discharge conditions. This solver self-consistently incorporates electric field acceleration, collisions, synchrotron damping, and avalanche growth, making it a powerful tool for exploring non-thermal electron behavior and validating theoretical models. In addition, I have created a 2D FDTD beam tracing program to optimize wave propagation and diagnostic design, which further strengthened my skills in high-performance simulation and algorithm development.</w:t>
+        <w:t>I am enthusiastic about applying my modeling expertise to advance the predictive understanding of plasma behavior and support diagnostic design and interpretation. I believe my combined skills in simulation, code development, and experimental collaboration will allow me to contribute effectively in fusion research.</w:t>
       </w:r>
     </w:p>
     <w:p>
@@ -69,33 +142,22 @@
         <w:pStyle w:val="NormalWeb"/>
       </w:pPr>
       <w:r>
-        <w:t xml:space="preserve">While my primary interest lies in modeling, I also bring </w:t>
-      </w:r>
-      <w:r>
-        <w:rPr>
-          <w:rStyle w:val="Strong"/>
-          <w:b w:val="0"/>
-        </w:rPr>
-        <w:t>deep experience in fusion plasma diagnostics</w:t>
-      </w:r>
-      <w:r>
-        <w:t>, having led the development and upgrade of millimeter-wave and laser-based diagnostics for NSTX-U, DIII-D, and EAST. These projects demanded cross-disciplinary collaboration, optical design, automation software development (LabVIEW and Python), and hands-on experimental commissioning—experience that gives me a strong understanding of the practical constraints and physics requirements that computational tools must support.</w:t>
-      </w:r>
-    </w:p>
-    <w:p>
-      <w:pPr>
-        <w:pStyle w:val="NormalWeb"/>
-      </w:pPr>
-      <w:r>
-        <w:t>I am enthusiastic about applying my modeling expertise to advance the predictive understanding of plasma behavior and support diagnostic design and interpretation. I believe my combined skills in simulation, code development, and experimental collaboration will allow me to contribute effectively in fusion research.</w:t>
-      </w:r>
-    </w:p>
-    <w:p>
-      <w:pPr>
-        <w:pStyle w:val="NormalWeb"/>
-      </w:pPr>
-      <w:r>
-        <w:t>Thank you for considering my application. I would welcome the opportunity to discuss how my background aligns with your needs in computational plasma modeling and diagnostics.</w:t>
+        <w:t xml:space="preserve">Thank you for considering my application. </w:t>
+      </w:r>
+      <w:r>
+        <w:rPr>
+          <w:rFonts w:eastAsiaTheme="minorEastAsia"/>
+        </w:rPr>
+        <w:t>I</w:t>
+      </w:r>
+      <w:r>
+        <w:rPr>
+          <w:rFonts w:eastAsiaTheme="minorEastAsia" w:hint="eastAsia"/>
+        </w:rPr>
+        <w:t xml:space="preserve"> am Looking forward to your reply</w:t>
+      </w:r>
+      <w:r>
+        <w:t>.</w:t>
       </w:r>
     </w:p>
     <w:p>
@@ -127,7 +189,7 @@
 </file>
 
 <file path=word/styles.xml><?xml version="1.0" encoding="utf-8"?>
-<w:styles xmlns:mc="http://schemas.openxmlformats.org/markup-compatibility/2006" xmlns:r="http://schemas.openxmlformats.org/officeDocument/2006/relationships" xmlns:w="http://schemas.openxmlformats.org/wordprocessingml/2006/main" xmlns:w14="http://schemas.microsoft.com/office/word/2010/wordml" xmlns:w15="http://schemas.microsoft.com/office/word/2012/wordml" xmlns:w16cid="http://schemas.microsoft.com/office/word/2016/wordml/cid" xmlns:w16se="http://schemas.microsoft.com/office/word/2015/wordml/symex" mc:Ignorable="w14 w15 w16se w16cid">
+<w:styles xmlns:mc="http://schemas.openxmlformats.org/markup-compatibility/2006" xmlns:r="http://schemas.openxmlformats.org/officeDocument/2006/relationships" xmlns:w="http://schemas.openxmlformats.org/wordprocessingml/2006/main" xmlns:w14="http://schemas.microsoft.com/office/word/2010/wordml" xmlns:w15="http://schemas.microsoft.com/office/word/2012/wordml" xmlns:w16cex="http://schemas.microsoft.com/office/word/2018/wordml/cex" xmlns:w16cid="http://schemas.microsoft.com/office/word/2016/wordml/cid" xmlns:w16="http://schemas.microsoft.com/office/word/2018/wordml" xmlns:w16du="http://schemas.microsoft.com/office/word/2023/wordml/word16du" xmlns:w16sdtdh="http://schemas.microsoft.com/office/word/2020/wordml/sdtdatahash" xmlns:w16sdtfl="http://schemas.microsoft.com/office/word/2024/wordml/sdtformatlock" xmlns:w16se="http://schemas.microsoft.com/office/word/2015/wordml/symex" mc:Ignorable="w14 w15 w16se w16cid w16 w16cex w16sdtdh w16sdtfl w16du">
   <w:docDefaults>
     <w:rPrDefault>
       <w:rPr>
@@ -143,7 +205,7 @@
       </w:pPr>
     </w:pPrDefault>
   </w:docDefaults>
-  <w:latentStyles w:defLockedState="0" w:defUIPriority="99" w:defSemiHidden="0" w:defUnhideWhenUsed="0" w:defQFormat="0" w:count="375">
+  <w:latentStyles w:defLockedState="0" w:defUIPriority="99" w:defSemiHidden="0" w:defUnhideWhenUsed="0" w:defQFormat="0" w:count="376">
     <w:lsdException w:name="Normal" w:uiPriority="0" w:qFormat="1"/>
     <w:lsdException w:name="heading 1" w:uiPriority="9" w:qFormat="1"/>
     <w:lsdException w:name="heading 2" w:semiHidden="1" w:uiPriority="9" w:unhideWhenUsed="1" w:qFormat="1"/>
@@ -519,6 +581,7 @@
     <w:lsdException w:name="Smart Hyperlink" w:semiHidden="1" w:unhideWhenUsed="1"/>
     <w:lsdException w:name="Hashtag" w:semiHidden="1" w:unhideWhenUsed="1"/>
     <w:lsdException w:name="Unresolved Mention" w:semiHidden="1" w:unhideWhenUsed="1"/>
+    <w:lsdException w:name="Smart Link" w:semiHidden="1" w:unhideWhenUsed="1"/>
   </w:latentStyles>
   <w:style w:type="paragraph" w:default="1" w:styleId="Normal">
     <w:name w:val="Normal"/>
